--- a/reports/Deliverable 1/Student #1/Analysis report  - Student #1 - Jaime Linares.docx
+++ b/reports/Deliverable 1/Student #1/Analysis report  - Student #1 - Jaime Linares.docx
@@ -981,426 +981,6 @@
                 <w:sz w:val="24"/>
                 <w:szCs w:val="24"/>
               </w:rPr>
-              <w:t>Revisión (1) para la primera entrega</w:t>
-            </w:r>
-          </w:p>
-        </w:tc>
-      </w:tr>
-      <w:tr>
-        <w:tc>
-          <w:tcPr>
-            <w:tcW w:w="1271" w:type="dxa"/>
-          </w:tcPr>
-          <w:p>
-            <w:pPr>
-              <w:ind w:firstLine="0"/>
-              <w:jc w:val="center"/>
-              <w:rPr>
-                <w:rFonts w:ascii="Arial Narrow" w:hAnsi="Arial Narrow"/>
-                <w:sz w:val="24"/>
-                <w:szCs w:val="24"/>
-              </w:rPr>
-            </w:pPr>
-          </w:p>
-        </w:tc>
-        <w:tc>
-          <w:tcPr>
-            <w:tcW w:w="1276" w:type="dxa"/>
-          </w:tcPr>
-          <w:p>
-            <w:pPr>
-              <w:ind w:firstLine="0"/>
-              <w:jc w:val="center"/>
-              <w:rPr>
-                <w:rFonts w:ascii="Arial Narrow" w:hAnsi="Arial Narrow"/>
-                <w:sz w:val="24"/>
-                <w:szCs w:val="24"/>
-              </w:rPr>
-            </w:pPr>
-          </w:p>
-        </w:tc>
-        <w:tc>
-          <w:tcPr>
-            <w:tcW w:w="6237" w:type="dxa"/>
-          </w:tcPr>
-          <w:p>
-            <w:pPr>
-              <w:ind w:firstLine="0"/>
-              <w:jc w:val="center"/>
-              <w:rPr>
-                <w:sz w:val="24"/>
-                <w:szCs w:val="24"/>
-              </w:rPr>
-            </w:pPr>
-          </w:p>
-        </w:tc>
-      </w:tr>
-    </w:tbl>
-    <w:p>
-      <w:pPr>
-        <w:ind w:firstLine="0"/>
-        <w:rPr>
-          <w:rFonts w:ascii="Arial Narrow" w:hAnsi="Arial Narrow"/>
-          <w:sz w:val="28"/>
-        </w:rPr>
-      </w:pPr>
-    </w:p>
-    <w:p>
-      <w:pPr>
-        <w:ind w:firstLine="0"/>
-        <w:rPr>
-          <w:rFonts w:ascii="Arial Narrow" w:hAnsi="Arial Narrow"/>
-          <w:sz w:val="28"/>
-        </w:rPr>
-      </w:pPr>
-    </w:p>
-    <w:p>
-      <w:pPr>
-        <w:ind w:firstLine="0"/>
-        <w:rPr>
-          <w:rFonts w:ascii="Arial Narrow" w:hAnsi="Arial Narrow"/>
-          <w:sz w:val="28"/>
-        </w:rPr>
-      </w:pPr>
-    </w:p>
-    <w:p>
-      <w:pPr>
-        <w:ind w:firstLine="0"/>
-        <w:rPr>
-          <w:rFonts w:ascii="Arial Narrow" w:hAnsi="Arial Narrow"/>
-          <w:sz w:val="28"/>
-        </w:rPr>
-      </w:pPr>
-    </w:p>
-    <w:p>
-      <w:pPr>
-        <w:ind w:firstLine="0"/>
-        <w:rPr>
-          <w:rFonts w:ascii="Arial Narrow" w:hAnsi="Arial Narrow"/>
-          <w:sz w:val="28"/>
-        </w:rPr>
-      </w:pPr>
-    </w:p>
-    <w:p>
-      <w:pPr>
-        <w:ind w:firstLine="0"/>
-        <w:rPr>
-          <w:rFonts w:ascii="Arial Narrow" w:hAnsi="Arial Narrow"/>
-          <w:sz w:val="28"/>
-        </w:rPr>
-      </w:pPr>
-    </w:p>
-    <w:p>
-      <w:pPr>
-        <w:ind w:firstLine="0"/>
-        <w:rPr>
-          <w:rFonts w:ascii="Arial Narrow" w:hAnsi="Arial Narrow"/>
-          <w:sz w:val="28"/>
-        </w:rPr>
-      </w:pPr>
-    </w:p>
-    <w:p>
-      <w:pPr>
-        <w:ind w:firstLine="0"/>
-        <w:rPr>
-          <w:rFonts w:ascii="Arial Narrow" w:hAnsi="Arial Narrow"/>
-          <w:sz w:val="28"/>
-        </w:rPr>
-      </w:pPr>
-    </w:p>
-    <w:p>
-      <w:pPr>
-        <w:ind w:firstLine="0"/>
-        <w:rPr>
-          <w:rFonts w:ascii="Arial Narrow" w:hAnsi="Arial Narrow"/>
-          <w:sz w:val="28"/>
-        </w:rPr>
-      </w:pPr>
-    </w:p>
-    <w:p>
-      <w:pPr>
-        <w:ind w:firstLine="0"/>
-        <w:rPr>
-          <w:rFonts w:ascii="Arial Narrow" w:hAnsi="Arial Narrow"/>
-          <w:sz w:val="28"/>
-        </w:rPr>
-      </w:pPr>
-    </w:p>
-    <w:p>
-      <w:pPr>
-        <w:ind w:firstLine="0"/>
-        <w:rPr>
-          <w:rFonts w:ascii="Arial Narrow" w:hAnsi="Arial Narrow"/>
-          <w:sz w:val="28"/>
-        </w:rPr>
-      </w:pPr>
-    </w:p>
-    <w:p>
-      <w:pPr>
-        <w:ind w:firstLine="0"/>
-        <w:rPr>
-          <w:rFonts w:ascii="Arial Narrow" w:hAnsi="Arial Narrow"/>
-          <w:sz w:val="28"/>
-        </w:rPr>
-      </w:pPr>
-    </w:p>
-    <w:p>
-      <w:pPr>
-        <w:ind w:firstLine="0"/>
-        <w:rPr>
-          <w:rFonts w:ascii="Arial Narrow" w:hAnsi="Arial Narrow"/>
-          <w:sz w:val="28"/>
-        </w:rPr>
-      </w:pPr>
-    </w:p>
-    <w:p>
-      <w:pPr>
-        <w:ind w:firstLine="0"/>
-        <w:rPr>
-          <w:rFonts w:ascii="Arial Narrow" w:hAnsi="Arial Narrow"/>
-          <w:sz w:val="28"/>
-        </w:rPr>
-      </w:pPr>
-    </w:p>
-    <w:p>
-      <w:pPr>
-        <w:ind w:firstLine="0"/>
-        <w:rPr>
-          <w:rFonts w:ascii="Arial Narrow" w:hAnsi="Arial Narrow"/>
-          <w:sz w:val="28"/>
-        </w:rPr>
-      </w:pPr>
-    </w:p>
-    <w:p>
-      <w:pPr>
-        <w:ind w:firstLine="0"/>
-        <w:rPr>
-          <w:rFonts w:ascii="Arial Narrow" w:hAnsi="Arial Narrow"/>
-          <w:sz w:val="28"/>
-        </w:rPr>
-      </w:pPr>
-    </w:p>
-    <w:p>
-      <w:pPr>
-        <w:ind w:firstLine="0"/>
-        <w:rPr>
-          <w:rFonts w:ascii="Arial Narrow" w:hAnsi="Arial Narrow"/>
-          <w:sz w:val="28"/>
-        </w:rPr>
-      </w:pPr>
-    </w:p>
-    <w:p>
-      <w:pPr>
-        <w:ind w:firstLine="0"/>
-        <w:rPr>
-          <w:rFonts w:ascii="Arial Narrow" w:hAnsi="Arial Narrow"/>
-          <w:sz w:val="28"/>
-        </w:rPr>
-      </w:pPr>
-    </w:p>
-    <w:p>
-      <w:pPr>
-        <w:ind w:firstLine="0"/>
-        <w:jc w:val="center"/>
-        <w:rPr>
-          <w:rFonts w:ascii="Arial Narrow" w:hAnsi="Arial Narrow"/>
-          <w:b/>
-          <w:bCs/>
-          <w:sz w:val="24"/>
-          <w:szCs w:val="24"/>
-        </w:rPr>
-      </w:pPr>
-      <w:r>
-        <w:rPr>
-          <w:rFonts w:ascii="Arial Narrow" w:hAnsi="Arial Narrow"/>
-          <w:b/>
-          <w:bCs/>
-          <w:sz w:val="24"/>
-          <w:szCs w:val="24"/>
-        </w:rPr>
-        <w:lastRenderedPageBreak/>
-        <w:t>Tabla de revisiones</w:t>
-      </w:r>
-    </w:p>
-    <w:tbl>
-      <w:tblPr>
-        <w:tblStyle w:val="Tablaconcuadrcula"/>
-        <w:tblW w:w="8784" w:type="dxa"/>
-        <w:tblLook w:val="04A0" w:firstRow="1" w:lastRow="0" w:firstColumn="1" w:lastColumn="0" w:noHBand="0" w:noVBand="1"/>
-      </w:tblPr>
-      <w:tblGrid>
-        <w:gridCol w:w="1271"/>
-        <w:gridCol w:w="1276"/>
-        <w:gridCol w:w="6237"/>
-      </w:tblGrid>
-      <w:tr>
-        <w:tc>
-          <w:tcPr>
-            <w:tcW w:w="1271" w:type="dxa"/>
-            <w:shd w:val="clear" w:color="auto" w:fill="D9D9D9" w:themeFill="background1" w:themeFillShade="D9"/>
-          </w:tcPr>
-          <w:p>
-            <w:pPr>
-              <w:ind w:firstLine="0"/>
-              <w:jc w:val="center"/>
-              <w:rPr>
-                <w:rFonts w:ascii="Arial Narrow" w:hAnsi="Arial Narrow"/>
-                <w:b/>
-                <w:sz w:val="24"/>
-                <w:szCs w:val="24"/>
-              </w:rPr>
-            </w:pPr>
-            <w:r>
-              <w:rPr>
-                <w:rFonts w:ascii="Arial Narrow" w:hAnsi="Arial Narrow"/>
-                <w:b/>
-                <w:sz w:val="24"/>
-                <w:szCs w:val="24"/>
-              </w:rPr>
-              <w:t>Número de revisión</w:t>
-            </w:r>
-          </w:p>
-        </w:tc>
-        <w:tc>
-          <w:tcPr>
-            <w:tcW w:w="1276" w:type="dxa"/>
-            <w:shd w:val="clear" w:color="auto" w:fill="D9D9D9" w:themeFill="background1" w:themeFillShade="D9"/>
-          </w:tcPr>
-          <w:p>
-            <w:pPr>
-              <w:ind w:firstLine="0"/>
-              <w:jc w:val="center"/>
-              <w:rPr>
-                <w:rFonts w:ascii="Arial Narrow" w:hAnsi="Arial Narrow"/>
-                <w:b/>
-                <w:sz w:val="24"/>
-                <w:szCs w:val="24"/>
-              </w:rPr>
-            </w:pPr>
-            <w:r>
-              <w:rPr>
-                <w:rFonts w:ascii="Arial Narrow" w:hAnsi="Arial Narrow"/>
-                <w:b/>
-                <w:sz w:val="24"/>
-                <w:szCs w:val="24"/>
-              </w:rPr>
-              <w:t>Fecha</w:t>
-            </w:r>
-          </w:p>
-        </w:tc>
-        <w:tc>
-          <w:tcPr>
-            <w:tcW w:w="6237" w:type="dxa"/>
-            <w:shd w:val="clear" w:color="auto" w:fill="D9D9D9" w:themeFill="background1" w:themeFillShade="D9"/>
-          </w:tcPr>
-          <w:p>
-            <w:pPr>
-              <w:ind w:firstLine="0"/>
-              <w:jc w:val="center"/>
-              <w:rPr>
-                <w:rFonts w:ascii="Arial Narrow" w:hAnsi="Arial Narrow"/>
-                <w:b/>
-                <w:sz w:val="24"/>
-                <w:szCs w:val="24"/>
-              </w:rPr>
-            </w:pPr>
-            <w:r>
-              <w:rPr>
-                <w:rFonts w:ascii="Arial Narrow" w:hAnsi="Arial Narrow"/>
-                <w:b/>
-                <w:sz w:val="24"/>
-                <w:szCs w:val="24"/>
-              </w:rPr>
-              <w:t>Descripción</w:t>
-            </w:r>
-          </w:p>
-        </w:tc>
-      </w:tr>
-      <w:tr>
-        <w:tc>
-          <w:tcPr>
-            <w:tcW w:w="1271" w:type="dxa"/>
-          </w:tcPr>
-          <w:p>
-            <w:pPr>
-              <w:ind w:firstLine="0"/>
-              <w:jc w:val="center"/>
-              <w:rPr>
-                <w:rFonts w:ascii="Arial Narrow" w:hAnsi="Arial Narrow"/>
-                <w:sz w:val="24"/>
-                <w:szCs w:val="24"/>
-              </w:rPr>
-            </w:pPr>
-            <w:r>
-              <w:rPr>
-                <w:rFonts w:ascii="Arial Narrow" w:hAnsi="Arial Narrow"/>
-                <w:sz w:val="24"/>
-                <w:szCs w:val="24"/>
-              </w:rPr>
-              <w:t>1</w:t>
-            </w:r>
-          </w:p>
-        </w:tc>
-        <w:tc>
-          <w:tcPr>
-            <w:tcW w:w="1276" w:type="dxa"/>
-          </w:tcPr>
-          <w:p>
-            <w:pPr>
-              <w:ind w:firstLine="0"/>
-              <w:jc w:val="center"/>
-              <w:rPr>
-                <w:rFonts w:ascii="Arial Narrow" w:hAnsi="Arial Narrow"/>
-                <w:sz w:val="24"/>
-                <w:szCs w:val="24"/>
-              </w:rPr>
-            </w:pPr>
-            <w:r>
-              <w:rPr>
-                <w:rFonts w:ascii="Arial Narrow" w:hAnsi="Arial Narrow"/>
-                <w:sz w:val="24"/>
-                <w:szCs w:val="24"/>
-              </w:rPr>
-              <w:t>1</w:t>
-            </w:r>
-            <w:r>
-              <w:rPr>
-                <w:rFonts w:ascii="Arial Narrow" w:hAnsi="Arial Narrow"/>
-                <w:sz w:val="24"/>
-                <w:szCs w:val="24"/>
-              </w:rPr>
-              <w:t>5</w:t>
-            </w:r>
-            <w:r>
-              <w:rPr>
-                <w:rFonts w:ascii="Arial Narrow" w:hAnsi="Arial Narrow"/>
-                <w:sz w:val="24"/>
-                <w:szCs w:val="24"/>
-              </w:rPr>
-              <w:t>/02/2024</w:t>
-            </w:r>
-          </w:p>
-        </w:tc>
-        <w:tc>
-          <w:tcPr>
-            <w:tcW w:w="6237" w:type="dxa"/>
-          </w:tcPr>
-          <w:p>
-            <w:pPr>
-              <w:ind w:firstLine="0"/>
-              <w:jc w:val="center"/>
-              <w:rPr>
-                <w:rFonts w:ascii="Arial Narrow" w:hAnsi="Arial Narrow"/>
-                <w:sz w:val="24"/>
-                <w:szCs w:val="24"/>
-              </w:rPr>
-            </w:pPr>
-            <w:r>
-              <w:rPr>
-                <w:rFonts w:ascii="Arial Narrow" w:hAnsi="Arial Narrow"/>
-                <w:sz w:val="24"/>
-                <w:szCs w:val="24"/>
-              </w:rPr>
               <w:t>Añadidos los requisitos opcionales</w:t>
             </w:r>
           </w:p>
@@ -1448,7 +1028,6 @@
               <w:ind w:firstLine="0"/>
               <w:jc w:val="center"/>
               <w:rPr>
-                <w:rFonts w:ascii="Arial Narrow" w:hAnsi="Arial Narrow"/>
                 <w:sz w:val="24"/>
                 <w:szCs w:val="24"/>
               </w:rPr>
@@ -1770,7 +1349,7 @@
             </w:rPr>
             <w:fldChar w:fldCharType="separate"/>
           </w:r>
-          <w:hyperlink w:anchor="_Toc158927885" w:history="1">
+          <w:hyperlink w:anchor="_Toc159576285" w:history="1">
             <w:r>
               <w:rPr>
                 <w:rStyle w:val="Hipervnculo"/>
@@ -1819,7 +1398,7 @@
                 <w:noProof/>
                 <w:webHidden/>
               </w:rPr>
-              <w:instrText xml:space="preserve"> PAGEREF _Toc158927885 \h </w:instrText>
+              <w:instrText xml:space="preserve"> PAGEREF _Toc159576285 \h </w:instrText>
             </w:r>
             <w:r>
               <w:rPr>
@@ -1862,7 +1441,7 @@
               <w14:ligatures w14:val="standardContextual"/>
             </w:rPr>
           </w:pPr>
-          <w:hyperlink w:anchor="_Toc158927886" w:history="1">
+          <w:hyperlink w:anchor="_Toc159576286" w:history="1">
             <w:r>
               <w:rPr>
                 <w:rStyle w:val="Hipervnculo"/>
@@ -1913,7 +1492,7 @@
                 <w:noProof/>
                 <w:webHidden/>
               </w:rPr>
-              <w:instrText xml:space="preserve"> PAGEREF _Toc158927886 \h </w:instrText>
+              <w:instrText xml:space="preserve"> PAGEREF _Toc159576286 \h </w:instrText>
             </w:r>
             <w:r>
               <w:rPr>
@@ -1956,7 +1535,7 @@
               <w14:ligatures w14:val="standardContextual"/>
             </w:rPr>
           </w:pPr>
-          <w:hyperlink w:anchor="_Toc158927887" w:history="1">
+          <w:hyperlink w:anchor="_Toc159576287" w:history="1">
             <w:r>
               <w:rPr>
                 <w:rStyle w:val="Hipervnculo"/>
@@ -2005,7 +1584,7 @@
                 <w:noProof/>
                 <w:webHidden/>
               </w:rPr>
-              <w:instrText xml:space="preserve"> PAGEREF _Toc158927887 \h </w:instrText>
+              <w:instrText xml:space="preserve"> PAGEREF _Toc159576287 \h </w:instrText>
             </w:r>
             <w:r>
               <w:rPr>
@@ -2048,7 +1627,7 @@
               <w14:ligatures w14:val="standardContextual"/>
             </w:rPr>
           </w:pPr>
-          <w:hyperlink w:anchor="_Toc158927888" w:history="1">
+          <w:hyperlink w:anchor="_Toc159576288" w:history="1">
             <w:r>
               <w:rPr>
                 <w:rStyle w:val="Hipervnculo"/>
@@ -2097,7 +1676,7 @@
                 <w:noProof/>
                 <w:webHidden/>
               </w:rPr>
-              <w:instrText xml:space="preserve"> PAGEREF _Toc158927888 \h </w:instrText>
+              <w:instrText xml:space="preserve"> PAGEREF _Toc159576288 \h </w:instrText>
             </w:r>
             <w:r>
               <w:rPr>
@@ -2140,7 +1719,7 @@
               <w14:ligatures w14:val="standardContextual"/>
             </w:rPr>
           </w:pPr>
-          <w:hyperlink w:anchor="_Toc158927889" w:history="1">
+          <w:hyperlink w:anchor="_Toc159576289" w:history="1">
             <w:r>
               <w:rPr>
                 <w:rStyle w:val="Hipervnculo"/>
@@ -2189,7 +1768,7 @@
                 <w:noProof/>
                 <w:webHidden/>
               </w:rPr>
-              <w:instrText xml:space="preserve"> PAGEREF _Toc158927889 \h </w:instrText>
+              <w:instrText xml:space="preserve"> PAGEREF _Toc159576289 \h </w:instrText>
             </w:r>
             <w:r>
               <w:rPr>
@@ -2232,7 +1811,7 @@
               <w14:ligatures w14:val="standardContextual"/>
             </w:rPr>
           </w:pPr>
-          <w:hyperlink w:anchor="_Toc158927890" w:history="1">
+          <w:hyperlink w:anchor="_Toc159576290" w:history="1">
             <w:r>
               <w:rPr>
                 <w:rStyle w:val="Hipervnculo"/>
@@ -2261,7 +1840,7 @@
                 <w:noProof/>
                 <w:webHidden/>
               </w:rPr>
-              <w:instrText xml:space="preserve"> PAGEREF _Toc158927890 \h </w:instrText>
+              <w:instrText xml:space="preserve"> PAGEREF _Toc159576290 \h </w:instrText>
             </w:r>
             <w:r>
               <w:rPr>
@@ -2434,7 +2013,7 @@
           <w:szCs w:val="24"/>
         </w:rPr>
       </w:pPr>
-      <w:bookmarkStart w:id="0" w:name="_Toc158927885"/>
+      <w:bookmarkStart w:id="0" w:name="_Toc159576285"/>
       <w:r>
         <w:rPr>
           <w:rFonts w:ascii="Arial Narrow" w:hAnsi="Arial Narrow"/>
@@ -2493,7 +2072,7 @@
           <w:bCs/>
         </w:rPr>
       </w:pPr>
-      <w:bookmarkStart w:id="1" w:name="_Toc158927886"/>
+      <w:bookmarkStart w:id="1" w:name="_Toc159576286"/>
       <w:r>
         <w:rPr>
           <w:rFonts w:ascii="Arial Narrow" w:hAnsi="Arial Narrow"/>
@@ -2645,7 +2224,7 @@
           <w:szCs w:val="24"/>
         </w:rPr>
       </w:pPr>
-      <w:bookmarkStart w:id="2" w:name="_Toc158927887"/>
+      <w:bookmarkStart w:id="2" w:name="_Toc159576287"/>
       <w:r>
         <w:rPr>
           <w:rFonts w:ascii="Arial Narrow" w:hAnsi="Arial Narrow"/>
@@ -2672,7 +2251,7 @@
           <w:szCs w:val="24"/>
         </w:rPr>
       </w:pPr>
-      <w:bookmarkStart w:id="3" w:name="_Toc158927888"/>
+      <w:bookmarkStart w:id="3" w:name="_Toc159576288"/>
       <w:r>
         <w:rPr>
           <w:rFonts w:ascii="Arial Narrow" w:hAnsi="Arial Narrow"/>
@@ -3114,23 +2693,7 @@
           <w:i/>
           <w:iCs/>
         </w:rPr>
-        <w:t xml:space="preserve"> </w:t>
-      </w:r>
-      <w:proofErr w:type="spellStart"/>
-      <w:r>
-        <w:rPr>
-          <w:i/>
-          <w:iCs/>
-        </w:rPr>
-        <w:t>report</w:t>
-      </w:r>
-      <w:proofErr w:type="spellEnd"/>
-      <w:r>
-        <w:rPr>
-          <w:i/>
-          <w:iCs/>
-        </w:rPr>
-        <w:t>.</w:t>
+        <w:t xml:space="preserve"> report.</w:t>
       </w:r>
       <w:r>
         <w:rPr>
@@ -3453,7 +3016,7 @@
           <w:szCs w:val="24"/>
         </w:rPr>
       </w:pPr>
-      <w:bookmarkStart w:id="4" w:name="_Toc158927889"/>
+      <w:bookmarkStart w:id="4" w:name="_Toc159576289"/>
       <w:r>
         <w:rPr>
           <w:rFonts w:ascii="Arial Narrow" w:hAnsi="Arial Narrow"/>
@@ -3602,7 +3165,7 @@
           <w:b/>
         </w:rPr>
       </w:pPr>
-      <w:bookmarkStart w:id="5" w:name="_Toc158927890"/>
+      <w:bookmarkStart w:id="5" w:name="_Toc159576290"/>
       <w:r>
         <w:rPr>
           <w:rFonts w:ascii="Arial Narrow" w:hAnsi="Arial Narrow"/>
